--- a/docassemble/HousingCodeChecklist/data/templates/next_steps_request_for_repairs_letteres-419.docx
+++ b/docassemble/HousingCodeChecklist/data/templates/next_steps_request_for_repairs_letteres-419.docx
@@ -1,6 +1,6 @@
 
 <file path=word/document.xml><?xml version="1.0" encoding="utf-8"?>
-<w:document xmlns:wpc="http://schemas.microsoft.com/office/word/2010/wordprocessingCanvas" xmlns:cx="http://schemas.microsoft.com/office/drawing/2014/chartex" xmlns:cx1="http://schemas.microsoft.com/office/drawing/2015/9/8/chartex" xmlns:cx2="http://schemas.microsoft.com/office/drawing/2015/10/21/chartex" xmlns:cx3="http://schemas.microsoft.com/office/drawing/2016/5/9/chartex" xmlns:cx4="http://schemas.microsoft.com/office/drawing/2016/5/10/chartex" xmlns:cx5="http://schemas.microsoft.com/office/drawing/2016/5/11/chartex" xmlns:cx6="http://schemas.microsoft.com/office/drawing/2016/5/12/chartex" xmlns:cx7="http://schemas.microsoft.com/office/drawing/2016/5/13/chartex" xmlns:cx8="http://schemas.microsoft.com/office/drawing/2016/5/14/chartex" xmlns:mc="http://schemas.openxmlformats.org/markup-compatibility/2006" xmlns:aink="http://schemas.microsoft.com/office/drawing/2016/ink" xmlns:am3d="http://schemas.microsoft.com/office/drawing/2017/model3d" xmlns:o="urn:schemas-microsoft-com:office:office" xmlns:oel="http://schemas.microsoft.com/office/2019/extlst" xmlns:r="http://schemas.openxmlformats.org/officeDocument/2006/relationships" xmlns:m="http://schemas.openxmlformats.org/officeDocument/2006/math" xmlns:v="urn:schemas-microsoft-com:vml" xmlns:wp14="http://schemas.microsoft.com/office/word/2010/wordprocessingDrawing" xmlns:wp="http://schemas.openxmlformats.org/drawingml/2006/wordprocessingDrawing" xmlns:w10="urn:schemas-microsoft-com:office:word" xmlns:w="http://schemas.openxmlformats.org/wordprocessingml/2006/main" xmlns:w14="http://schemas.microsoft.com/office/word/2010/wordml" xmlns:w15="http://schemas.microsoft.com/office/word/2012/wordml" xmlns:w16cex="http://schemas.microsoft.com/office/word/2018/wordml/cex" xmlns:w16cid="http://schemas.microsoft.com/office/word/2016/wordml/cid" xmlns:w16="http://schemas.microsoft.com/office/word/2018/wordml" xmlns:w16du="http://schemas.microsoft.com/office/word/2023/wordml/word16du" xmlns:w16sdtdh="http://schemas.microsoft.com/office/word/2020/wordml/sdtdatahash" xmlns:w16sdtfl="http://schemas.microsoft.com/office/word/2024/wordml/sdtformatlock" xmlns:w16se="http://schemas.microsoft.com/office/word/2015/wordml/symex" xmlns:wpg="http://schemas.microsoft.com/office/word/2010/wordprocessingGroup" xmlns:wpi="http://schemas.microsoft.com/office/word/2010/wordprocessingInk" xmlns:wne="http://schemas.microsoft.com/office/word/2006/wordml" xmlns:wps="http://schemas.microsoft.com/office/word/2010/wordprocessingShape" mc:Ignorable="w14 w15 w16se w16cid w16 w16cex w16sdtdh w16sdtfl w16du wp14">
+<w:document xmlns:wpc="http://schemas.microsoft.com/office/word/2010/wordprocessingCanvas" xmlns:cx="http://schemas.microsoft.com/office/drawing/2014/chartex" xmlns:cx1="http://schemas.microsoft.com/office/drawing/2015/9/8/chartex" xmlns:cx2="http://schemas.microsoft.com/office/drawing/2015/10/21/chartex" xmlns:cx3="http://schemas.microsoft.com/office/drawing/2016/5/9/chartex" xmlns:cx4="http://schemas.microsoft.com/office/drawing/2016/5/10/chartex" xmlns:cx5="http://schemas.microsoft.com/office/drawing/2016/5/11/chartex" xmlns:cx6="http://schemas.microsoft.com/office/drawing/2016/5/12/chartex" xmlns:cx7="http://schemas.microsoft.com/office/drawing/2016/5/13/chartex" xmlns:cx8="http://schemas.microsoft.com/office/drawing/2016/5/14/chartex" xmlns:mc="http://schemas.openxmlformats.org/markup-compatibility/2006" xmlns:aink="http://schemas.microsoft.com/office/drawing/2016/ink" xmlns:am3d="http://schemas.microsoft.com/office/drawing/2017/model3d" xmlns:o="urn:schemas-microsoft-com:office:office" xmlns:oel="http://schemas.microsoft.com/office/2019/extlst" xmlns:r="http://schemas.openxmlformats.org/officeDocument/2006/relationships" xmlns:m="http://schemas.openxmlformats.org/officeDocument/2006/math" xmlns:v="urn:schemas-microsoft-com:vml" xmlns:wp14="http://schemas.microsoft.com/office/word/2010/wordprocessingDrawing" xmlns:wp="http://schemas.openxmlformats.org/drawingml/2006/wordprocessingDrawing" xmlns:w10="urn:schemas-microsoft-com:office:word" xmlns:w="http://schemas.openxmlformats.org/wordprocessingml/2006/main" xmlns:w14="http://schemas.microsoft.com/office/word/2010/wordml" xmlns:w15="http://schemas.microsoft.com/office/word/2012/wordml" xmlns:w16cex="http://schemas.microsoft.com/office/word/2018/wordml/cex" xmlns:w16cid="http://schemas.microsoft.com/office/word/2016/wordml/cid" xmlns:w16="http://schemas.microsoft.com/office/word/2018/wordml" xmlns:w16du="http://schemas.microsoft.com/office/word/2023/wordml/word16du" xmlns:w16sdtdh="http://schemas.microsoft.com/office/word/2020/wordml/sdtdatahash" xmlns:w16se="http://schemas.microsoft.com/office/word/2015/wordml/symex" xmlns:wpg="http://schemas.microsoft.com/office/word/2010/wordprocessingGroup" xmlns:wpi="http://schemas.microsoft.com/office/word/2010/wordprocessingInk" xmlns:wne="http://schemas.microsoft.com/office/word/2006/wordml" xmlns:wps="http://schemas.microsoft.com/office/word/2010/wordprocessingShape" mc:Ignorable="w14 w15 w16se w16cid w16 w16cex w16sdtdh w16du wp14">
   <w:body>
     <w:p>
       <w:pPr>
@@ -171,7 +171,17 @@
             <w14:bevel/>
           </w14:textOutline>
         </w:rPr>
-        <w:t>— una copia de su carta de solicitud de reparaciones a {% if ll_name_unknown %}su arrendador{% else %}{{ other_parties }}{% endif %} a {% if defined('ll_address_unknown') y a la ll_address_unknown %}dirección de su arrendador{% elif other_parties | length &gt; 1 %}su dirección{% else %}{{ other_parties[0].address.on_one_line() }}{% endif %}.</w:t>
+        <w:t xml:space="preserve">— una copia de su carta de solicitud de reparaciones a {% if ll_name_unknown %}su arrendador{% else %}{{ other_parties }}{% endif %} a {% if defined('ll_address_unknown') and </w:t>
+      </w:r>
+      <w:r>
+        <w:rPr>
+          <w14:textOutline w14:w="9525" w14:cap="rnd" w14:cmpd="sng" w14:algn="ctr">
+            <w14:noFill/>
+            <w14:prstDash w14:val="solid"/>
+            <w14:bevel/>
+          </w14:textOutline>
+        </w:rPr>
+        <w:t>ll_address_unknown %}dirección de su arrendador{% elif other_parties | length &gt; 1 %}su dirección{% else %}{{ other_parties[0].address.on_one_line() }}{% endif %}.</w:t>
       </w:r>
     </w:p>
     <w:p>
@@ -194,7 +204,13 @@
         <w:rPr>
           <w:rFonts w:cstheme="minorHAnsi"/>
         </w:rPr>
-        <w:t>{%p if defined(‘ll_address_unknown’) y ll_address_unknown %}</w:t>
+        <w:t>{%p if defined(‘ll_address_unknown’) and</w:t>
+      </w:r>
+      <w:r>
+        <w:rPr>
+          <w:rFonts w:cstheme="minorHAnsi"/>
+        </w:rPr>
+        <w:t xml:space="preserve"> ll_address_unknown %}</w:t>
       </w:r>
     </w:p>
     <w:p>
@@ -472,7 +488,7 @@
 </file>
 
 <file path=word/endnotes.xml><?xml version="1.0" encoding="utf-8"?>
-<w:endnotes xmlns:wpc="http://schemas.microsoft.com/office/word/2010/wordprocessingCanvas" xmlns:cx="http://schemas.microsoft.com/office/drawing/2014/chartex" xmlns:cx1="http://schemas.microsoft.com/office/drawing/2015/9/8/chartex" xmlns:cx2="http://schemas.microsoft.com/office/drawing/2015/10/21/chartex" xmlns:cx3="http://schemas.microsoft.com/office/drawing/2016/5/9/chartex" xmlns:cx4="http://schemas.microsoft.com/office/drawing/2016/5/10/chartex" xmlns:cx5="http://schemas.microsoft.com/office/drawing/2016/5/11/chartex" xmlns:cx6="http://schemas.microsoft.com/office/drawing/2016/5/12/chartex" xmlns:cx7="http://schemas.microsoft.com/office/drawing/2016/5/13/chartex" xmlns:cx8="http://schemas.microsoft.com/office/drawing/2016/5/14/chartex" xmlns:mc="http://schemas.openxmlformats.org/markup-compatibility/2006" xmlns:aink="http://schemas.microsoft.com/office/drawing/2016/ink" xmlns:am3d="http://schemas.microsoft.com/office/drawing/2017/model3d" xmlns:o="urn:schemas-microsoft-com:office:office" xmlns:oel="http://schemas.microsoft.com/office/2019/extlst" xmlns:r="http://schemas.openxmlformats.org/officeDocument/2006/relationships" xmlns:m="http://schemas.openxmlformats.org/officeDocument/2006/math" xmlns:v="urn:schemas-microsoft-com:vml" xmlns:wp14="http://schemas.microsoft.com/office/word/2010/wordprocessingDrawing" xmlns:wp="http://schemas.openxmlformats.org/drawingml/2006/wordprocessingDrawing" xmlns:w10="urn:schemas-microsoft-com:office:word" xmlns:w="http://schemas.openxmlformats.org/wordprocessingml/2006/main" xmlns:w14="http://schemas.microsoft.com/office/word/2010/wordml" xmlns:w15="http://schemas.microsoft.com/office/word/2012/wordml" xmlns:w16cex="http://schemas.microsoft.com/office/word/2018/wordml/cex" xmlns:w16cid="http://schemas.microsoft.com/office/word/2016/wordml/cid" xmlns:w16="http://schemas.microsoft.com/office/word/2018/wordml" xmlns:w16du="http://schemas.microsoft.com/office/word/2023/wordml/word16du" xmlns:w16sdtdh="http://schemas.microsoft.com/office/word/2020/wordml/sdtdatahash" xmlns:w16sdtfl="http://schemas.microsoft.com/office/word/2024/wordml/sdtformatlock" xmlns:w16se="http://schemas.microsoft.com/office/word/2015/wordml/symex" xmlns:wpg="http://schemas.microsoft.com/office/word/2010/wordprocessingGroup" xmlns:wpi="http://schemas.microsoft.com/office/word/2010/wordprocessingInk" xmlns:wne="http://schemas.microsoft.com/office/word/2006/wordml" xmlns:wps="http://schemas.microsoft.com/office/word/2010/wordprocessingShape" mc:Ignorable="w14 w15 w16se w16cid w16 w16cex w16sdtdh w16sdtfl w16du wp14">
+<w:endnotes xmlns:wpc="http://schemas.microsoft.com/office/word/2010/wordprocessingCanvas" xmlns:cx="http://schemas.microsoft.com/office/drawing/2014/chartex" xmlns:cx1="http://schemas.microsoft.com/office/drawing/2015/9/8/chartex" xmlns:cx2="http://schemas.microsoft.com/office/drawing/2015/10/21/chartex" xmlns:cx3="http://schemas.microsoft.com/office/drawing/2016/5/9/chartex" xmlns:cx4="http://schemas.microsoft.com/office/drawing/2016/5/10/chartex" xmlns:cx5="http://schemas.microsoft.com/office/drawing/2016/5/11/chartex" xmlns:cx6="http://schemas.microsoft.com/office/drawing/2016/5/12/chartex" xmlns:cx7="http://schemas.microsoft.com/office/drawing/2016/5/13/chartex" xmlns:cx8="http://schemas.microsoft.com/office/drawing/2016/5/14/chartex" xmlns:mc="http://schemas.openxmlformats.org/markup-compatibility/2006" xmlns:aink="http://schemas.microsoft.com/office/drawing/2016/ink" xmlns:am3d="http://schemas.microsoft.com/office/drawing/2017/model3d" xmlns:o="urn:schemas-microsoft-com:office:office" xmlns:oel="http://schemas.microsoft.com/office/2019/extlst" xmlns:r="http://schemas.openxmlformats.org/officeDocument/2006/relationships" xmlns:m="http://schemas.openxmlformats.org/officeDocument/2006/math" xmlns:v="urn:schemas-microsoft-com:vml" xmlns:wp14="http://schemas.microsoft.com/office/word/2010/wordprocessingDrawing" xmlns:wp="http://schemas.openxmlformats.org/drawingml/2006/wordprocessingDrawing" xmlns:w10="urn:schemas-microsoft-com:office:word" xmlns:w="http://schemas.openxmlformats.org/wordprocessingml/2006/main" xmlns:w14="http://schemas.microsoft.com/office/word/2010/wordml" xmlns:w15="http://schemas.microsoft.com/office/word/2012/wordml" xmlns:w16cex="http://schemas.microsoft.com/office/word/2018/wordml/cex" xmlns:w16cid="http://schemas.microsoft.com/office/word/2016/wordml/cid" xmlns:w16="http://schemas.microsoft.com/office/word/2018/wordml" xmlns:w16du="http://schemas.microsoft.com/office/word/2023/wordml/word16du" xmlns:w16sdtdh="http://schemas.microsoft.com/office/word/2020/wordml/sdtdatahash" xmlns:w16se="http://schemas.microsoft.com/office/word/2015/wordml/symex" xmlns:wpg="http://schemas.microsoft.com/office/word/2010/wordprocessingGroup" xmlns:wpi="http://schemas.microsoft.com/office/word/2010/wordprocessingInk" xmlns:wne="http://schemas.microsoft.com/office/word/2006/wordml" xmlns:wps="http://schemas.microsoft.com/office/word/2010/wordprocessingShape" mc:Ignorable="w14 w15 w16se w16cid w16 w16cex w16sdtdh w16du wp14">
   <w:endnote w:type="separator" w:id="-1">
     <w:p>
       <w:pPr>
@@ -497,7 +513,7 @@
 </file>
 
 <file path=word/footer1.xml><?xml version="1.0" encoding="utf-8"?>
-<w:ftr xmlns:wpc="http://schemas.microsoft.com/office/word/2010/wordprocessingCanvas" xmlns:cx="http://schemas.microsoft.com/office/drawing/2014/chartex" xmlns:cx1="http://schemas.microsoft.com/office/drawing/2015/9/8/chartex" xmlns:cx2="http://schemas.microsoft.com/office/drawing/2015/10/21/chartex" xmlns:cx3="http://schemas.microsoft.com/office/drawing/2016/5/9/chartex" xmlns:cx4="http://schemas.microsoft.com/office/drawing/2016/5/10/chartex" xmlns:cx5="http://schemas.microsoft.com/office/drawing/2016/5/11/chartex" xmlns:cx6="http://schemas.microsoft.com/office/drawing/2016/5/12/chartex" xmlns:cx7="http://schemas.microsoft.com/office/drawing/2016/5/13/chartex" xmlns:cx8="http://schemas.microsoft.com/office/drawing/2016/5/14/chartex" xmlns:mc="http://schemas.openxmlformats.org/markup-compatibility/2006" xmlns:aink="http://schemas.microsoft.com/office/drawing/2016/ink" xmlns:am3d="http://schemas.microsoft.com/office/drawing/2017/model3d" xmlns:o="urn:schemas-microsoft-com:office:office" xmlns:oel="http://schemas.microsoft.com/office/2019/extlst" xmlns:r="http://schemas.openxmlformats.org/officeDocument/2006/relationships" xmlns:m="http://schemas.openxmlformats.org/officeDocument/2006/math" xmlns:v="urn:schemas-microsoft-com:vml" xmlns:wp14="http://schemas.microsoft.com/office/word/2010/wordprocessingDrawing" xmlns:wp="http://schemas.openxmlformats.org/drawingml/2006/wordprocessingDrawing" xmlns:w10="urn:schemas-microsoft-com:office:word" xmlns:w="http://schemas.openxmlformats.org/wordprocessingml/2006/main" xmlns:w14="http://schemas.microsoft.com/office/word/2010/wordml" xmlns:w15="http://schemas.microsoft.com/office/word/2012/wordml" xmlns:w16cex="http://schemas.microsoft.com/office/word/2018/wordml/cex" xmlns:w16cid="http://schemas.microsoft.com/office/word/2016/wordml/cid" xmlns:w16="http://schemas.microsoft.com/office/word/2018/wordml" xmlns:w16du="http://schemas.microsoft.com/office/word/2023/wordml/word16du" xmlns:w16sdtdh="http://schemas.microsoft.com/office/word/2020/wordml/sdtdatahash" xmlns:w16sdtfl="http://schemas.microsoft.com/office/word/2024/wordml/sdtformatlock" xmlns:w16se="http://schemas.microsoft.com/office/word/2015/wordml/symex" xmlns:wpg="http://schemas.microsoft.com/office/word/2010/wordprocessingGroup" xmlns:wpi="http://schemas.microsoft.com/office/word/2010/wordprocessingInk" xmlns:wne="http://schemas.microsoft.com/office/word/2006/wordml" xmlns:wps="http://schemas.microsoft.com/office/word/2010/wordprocessingShape" mc:Ignorable="w14 w15 w16se w16cid w16 w16cex w16sdtdh w16sdtfl w16du wp14">
+<w:ftr xmlns:wpc="http://schemas.microsoft.com/office/word/2010/wordprocessingCanvas" xmlns:cx="http://schemas.microsoft.com/office/drawing/2014/chartex" xmlns:cx1="http://schemas.microsoft.com/office/drawing/2015/9/8/chartex" xmlns:cx2="http://schemas.microsoft.com/office/drawing/2015/10/21/chartex" xmlns:cx3="http://schemas.microsoft.com/office/drawing/2016/5/9/chartex" xmlns:cx4="http://schemas.microsoft.com/office/drawing/2016/5/10/chartex" xmlns:cx5="http://schemas.microsoft.com/office/drawing/2016/5/11/chartex" xmlns:cx6="http://schemas.microsoft.com/office/drawing/2016/5/12/chartex" xmlns:cx7="http://schemas.microsoft.com/office/drawing/2016/5/13/chartex" xmlns:cx8="http://schemas.microsoft.com/office/drawing/2016/5/14/chartex" xmlns:mc="http://schemas.openxmlformats.org/markup-compatibility/2006" xmlns:aink="http://schemas.microsoft.com/office/drawing/2016/ink" xmlns:am3d="http://schemas.microsoft.com/office/drawing/2017/model3d" xmlns:o="urn:schemas-microsoft-com:office:office" xmlns:oel="http://schemas.microsoft.com/office/2019/extlst" xmlns:r="http://schemas.openxmlformats.org/officeDocument/2006/relationships" xmlns:m="http://schemas.openxmlformats.org/officeDocument/2006/math" xmlns:v="urn:schemas-microsoft-com:vml" xmlns:wp14="http://schemas.microsoft.com/office/word/2010/wordprocessingDrawing" xmlns:wp="http://schemas.openxmlformats.org/drawingml/2006/wordprocessingDrawing" xmlns:w10="urn:schemas-microsoft-com:office:word" xmlns:w="http://schemas.openxmlformats.org/wordprocessingml/2006/main" xmlns:w14="http://schemas.microsoft.com/office/word/2010/wordml" xmlns:w15="http://schemas.microsoft.com/office/word/2012/wordml" xmlns:w16cex="http://schemas.microsoft.com/office/word/2018/wordml/cex" xmlns:w16cid="http://schemas.microsoft.com/office/word/2016/wordml/cid" xmlns:w16="http://schemas.microsoft.com/office/word/2018/wordml" xmlns:w16du="http://schemas.microsoft.com/office/word/2023/wordml/word16du" xmlns:w16sdtdh="http://schemas.microsoft.com/office/word/2020/wordml/sdtdatahash" xmlns:w16se="http://schemas.microsoft.com/office/word/2015/wordml/symex" xmlns:wpg="http://schemas.microsoft.com/office/word/2010/wordprocessingGroup" xmlns:wpi="http://schemas.microsoft.com/office/word/2010/wordprocessingInk" xmlns:wne="http://schemas.microsoft.com/office/word/2006/wordml" xmlns:wps="http://schemas.microsoft.com/office/word/2010/wordprocessingShape" mc:Ignorable="w14 w15 w16se w16cid w16 w16cex w16sdtdh w16du wp14">
   <w:p>
     <w:pPr>
       <w:pStyle w:val="Footer"/>
@@ -507,7 +523,7 @@
 </file>
 
 <file path=word/footer2.xml><?xml version="1.0" encoding="utf-8"?>
-<w:ftr xmlns:wpc="http://schemas.microsoft.com/office/word/2010/wordprocessingCanvas" xmlns:cx="http://schemas.microsoft.com/office/drawing/2014/chartex" xmlns:cx1="http://schemas.microsoft.com/office/drawing/2015/9/8/chartex" xmlns:cx2="http://schemas.microsoft.com/office/drawing/2015/10/21/chartex" xmlns:cx3="http://schemas.microsoft.com/office/drawing/2016/5/9/chartex" xmlns:cx4="http://schemas.microsoft.com/office/drawing/2016/5/10/chartex" xmlns:cx5="http://schemas.microsoft.com/office/drawing/2016/5/11/chartex" xmlns:cx6="http://schemas.microsoft.com/office/drawing/2016/5/12/chartex" xmlns:cx7="http://schemas.microsoft.com/office/drawing/2016/5/13/chartex" xmlns:cx8="http://schemas.microsoft.com/office/drawing/2016/5/14/chartex" xmlns:mc="http://schemas.openxmlformats.org/markup-compatibility/2006" xmlns:aink="http://schemas.microsoft.com/office/drawing/2016/ink" xmlns:am3d="http://schemas.microsoft.com/office/drawing/2017/model3d" xmlns:o="urn:schemas-microsoft-com:office:office" xmlns:oel="http://schemas.microsoft.com/office/2019/extlst" xmlns:r="http://schemas.openxmlformats.org/officeDocument/2006/relationships" xmlns:m="http://schemas.openxmlformats.org/officeDocument/2006/math" xmlns:v="urn:schemas-microsoft-com:vml" xmlns:wp14="http://schemas.microsoft.com/office/word/2010/wordprocessingDrawing" xmlns:wp="http://schemas.openxmlformats.org/drawingml/2006/wordprocessingDrawing" xmlns:w10="urn:schemas-microsoft-com:office:word" xmlns:w="http://schemas.openxmlformats.org/wordprocessingml/2006/main" xmlns:w14="http://schemas.microsoft.com/office/word/2010/wordml" xmlns:w15="http://schemas.microsoft.com/office/word/2012/wordml" xmlns:w16cex="http://schemas.microsoft.com/office/word/2018/wordml/cex" xmlns:w16cid="http://schemas.microsoft.com/office/word/2016/wordml/cid" xmlns:w16="http://schemas.microsoft.com/office/word/2018/wordml" xmlns:w16du="http://schemas.microsoft.com/office/word/2023/wordml/word16du" xmlns:w16sdtdh="http://schemas.microsoft.com/office/word/2020/wordml/sdtdatahash" xmlns:w16sdtfl="http://schemas.microsoft.com/office/word/2024/wordml/sdtformatlock" xmlns:w16se="http://schemas.microsoft.com/office/word/2015/wordml/symex" xmlns:wpg="http://schemas.microsoft.com/office/word/2010/wordprocessingGroup" xmlns:wpi="http://schemas.microsoft.com/office/word/2010/wordprocessingInk" xmlns:wne="http://schemas.microsoft.com/office/word/2006/wordml" xmlns:wps="http://schemas.microsoft.com/office/word/2010/wordprocessingShape" mc:Ignorable="w14 w15 w16se w16cid w16 w16cex w16sdtdh w16sdtfl w16du wp14">
+<w:ftr xmlns:wpc="http://schemas.microsoft.com/office/word/2010/wordprocessingCanvas" xmlns:cx="http://schemas.microsoft.com/office/drawing/2014/chartex" xmlns:cx1="http://schemas.microsoft.com/office/drawing/2015/9/8/chartex" xmlns:cx2="http://schemas.microsoft.com/office/drawing/2015/10/21/chartex" xmlns:cx3="http://schemas.microsoft.com/office/drawing/2016/5/9/chartex" xmlns:cx4="http://schemas.microsoft.com/office/drawing/2016/5/10/chartex" xmlns:cx5="http://schemas.microsoft.com/office/drawing/2016/5/11/chartex" xmlns:cx6="http://schemas.microsoft.com/office/drawing/2016/5/12/chartex" xmlns:cx7="http://schemas.microsoft.com/office/drawing/2016/5/13/chartex" xmlns:cx8="http://schemas.microsoft.com/office/drawing/2016/5/14/chartex" xmlns:mc="http://schemas.openxmlformats.org/markup-compatibility/2006" xmlns:aink="http://schemas.microsoft.com/office/drawing/2016/ink" xmlns:am3d="http://schemas.microsoft.com/office/drawing/2017/model3d" xmlns:o="urn:schemas-microsoft-com:office:office" xmlns:oel="http://schemas.microsoft.com/office/2019/extlst" xmlns:r="http://schemas.openxmlformats.org/officeDocument/2006/relationships" xmlns:m="http://schemas.openxmlformats.org/officeDocument/2006/math" xmlns:v="urn:schemas-microsoft-com:vml" xmlns:wp14="http://schemas.microsoft.com/office/word/2010/wordprocessingDrawing" xmlns:wp="http://schemas.openxmlformats.org/drawingml/2006/wordprocessingDrawing" xmlns:w10="urn:schemas-microsoft-com:office:word" xmlns:w="http://schemas.openxmlformats.org/wordprocessingml/2006/main" xmlns:w14="http://schemas.microsoft.com/office/word/2010/wordml" xmlns:w15="http://schemas.microsoft.com/office/word/2012/wordml" xmlns:w16cex="http://schemas.microsoft.com/office/word/2018/wordml/cex" xmlns:w16cid="http://schemas.microsoft.com/office/word/2016/wordml/cid" xmlns:w16="http://schemas.microsoft.com/office/word/2018/wordml" xmlns:w16du="http://schemas.microsoft.com/office/word/2023/wordml/word16du" xmlns:w16sdtdh="http://schemas.microsoft.com/office/word/2020/wordml/sdtdatahash" xmlns:w16se="http://schemas.microsoft.com/office/word/2015/wordml/symex" xmlns:wpg="http://schemas.microsoft.com/office/word/2010/wordprocessingGroup" xmlns:wpi="http://schemas.microsoft.com/office/word/2010/wordprocessingInk" xmlns:wne="http://schemas.microsoft.com/office/word/2006/wordml" xmlns:wps="http://schemas.microsoft.com/office/word/2010/wordprocessingShape" mc:Ignorable="w14 w15 w16se w16cid w16 w16cex w16sdtdh w16du wp14">
   <w:p>
     <w:pPr>
       <w:pStyle w:val="Footer"/>
@@ -580,7 +596,7 @@
 </file>
 
 <file path=word/footer3.xml><?xml version="1.0" encoding="utf-8"?>
-<w:ftr xmlns:wpc="http://schemas.microsoft.com/office/word/2010/wordprocessingCanvas" xmlns:cx="http://schemas.microsoft.com/office/drawing/2014/chartex" xmlns:cx1="http://schemas.microsoft.com/office/drawing/2015/9/8/chartex" xmlns:cx2="http://schemas.microsoft.com/office/drawing/2015/10/21/chartex" xmlns:cx3="http://schemas.microsoft.com/office/drawing/2016/5/9/chartex" xmlns:cx4="http://schemas.microsoft.com/office/drawing/2016/5/10/chartex" xmlns:cx5="http://schemas.microsoft.com/office/drawing/2016/5/11/chartex" xmlns:cx6="http://schemas.microsoft.com/office/drawing/2016/5/12/chartex" xmlns:cx7="http://schemas.microsoft.com/office/drawing/2016/5/13/chartex" xmlns:cx8="http://schemas.microsoft.com/office/drawing/2016/5/14/chartex" xmlns:mc="http://schemas.openxmlformats.org/markup-compatibility/2006" xmlns:aink="http://schemas.microsoft.com/office/drawing/2016/ink" xmlns:am3d="http://schemas.microsoft.com/office/drawing/2017/model3d" xmlns:o="urn:schemas-microsoft-com:office:office" xmlns:oel="http://schemas.microsoft.com/office/2019/extlst" xmlns:r="http://schemas.openxmlformats.org/officeDocument/2006/relationships" xmlns:m="http://schemas.openxmlformats.org/officeDocument/2006/math" xmlns:v="urn:schemas-microsoft-com:vml" xmlns:wp14="http://schemas.microsoft.com/office/word/2010/wordprocessingDrawing" xmlns:wp="http://schemas.openxmlformats.org/drawingml/2006/wordprocessingDrawing" xmlns:w10="urn:schemas-microsoft-com:office:word" xmlns:w="http://schemas.openxmlformats.org/wordprocessingml/2006/main" xmlns:w14="http://schemas.microsoft.com/office/word/2010/wordml" xmlns:w15="http://schemas.microsoft.com/office/word/2012/wordml" xmlns:w16cex="http://schemas.microsoft.com/office/word/2018/wordml/cex" xmlns:w16cid="http://schemas.microsoft.com/office/word/2016/wordml/cid" xmlns:w16="http://schemas.microsoft.com/office/word/2018/wordml" xmlns:w16du="http://schemas.microsoft.com/office/word/2023/wordml/word16du" xmlns:w16sdtdh="http://schemas.microsoft.com/office/word/2020/wordml/sdtdatahash" xmlns:w16sdtfl="http://schemas.microsoft.com/office/word/2024/wordml/sdtformatlock" xmlns:w16se="http://schemas.microsoft.com/office/word/2015/wordml/symex" xmlns:wpg="http://schemas.microsoft.com/office/word/2010/wordprocessingGroup" xmlns:wpi="http://schemas.microsoft.com/office/word/2010/wordprocessingInk" xmlns:wne="http://schemas.microsoft.com/office/word/2006/wordml" xmlns:wps="http://schemas.microsoft.com/office/word/2010/wordprocessingShape" mc:Ignorable="w14 w15 w16se w16cid w16 w16cex w16sdtdh w16sdtfl w16du wp14">
+<w:ftr xmlns:wpc="http://schemas.microsoft.com/office/word/2010/wordprocessingCanvas" xmlns:cx="http://schemas.microsoft.com/office/drawing/2014/chartex" xmlns:cx1="http://schemas.microsoft.com/office/drawing/2015/9/8/chartex" xmlns:cx2="http://schemas.microsoft.com/office/drawing/2015/10/21/chartex" xmlns:cx3="http://schemas.microsoft.com/office/drawing/2016/5/9/chartex" xmlns:cx4="http://schemas.microsoft.com/office/drawing/2016/5/10/chartex" xmlns:cx5="http://schemas.microsoft.com/office/drawing/2016/5/11/chartex" xmlns:cx6="http://schemas.microsoft.com/office/drawing/2016/5/12/chartex" xmlns:cx7="http://schemas.microsoft.com/office/drawing/2016/5/13/chartex" xmlns:cx8="http://schemas.microsoft.com/office/drawing/2016/5/14/chartex" xmlns:mc="http://schemas.openxmlformats.org/markup-compatibility/2006" xmlns:aink="http://schemas.microsoft.com/office/drawing/2016/ink" xmlns:am3d="http://schemas.microsoft.com/office/drawing/2017/model3d" xmlns:o="urn:schemas-microsoft-com:office:office" xmlns:oel="http://schemas.microsoft.com/office/2019/extlst" xmlns:r="http://schemas.openxmlformats.org/officeDocument/2006/relationships" xmlns:m="http://schemas.openxmlformats.org/officeDocument/2006/math" xmlns:v="urn:schemas-microsoft-com:vml" xmlns:wp14="http://schemas.microsoft.com/office/word/2010/wordprocessingDrawing" xmlns:wp="http://schemas.openxmlformats.org/drawingml/2006/wordprocessingDrawing" xmlns:w10="urn:schemas-microsoft-com:office:word" xmlns:w="http://schemas.openxmlformats.org/wordprocessingml/2006/main" xmlns:w14="http://schemas.microsoft.com/office/word/2010/wordml" xmlns:w15="http://schemas.microsoft.com/office/word/2012/wordml" xmlns:w16cex="http://schemas.microsoft.com/office/word/2018/wordml/cex" xmlns:w16cid="http://schemas.microsoft.com/office/word/2016/wordml/cid" xmlns:w16="http://schemas.microsoft.com/office/word/2018/wordml" xmlns:w16du="http://schemas.microsoft.com/office/word/2023/wordml/word16du" xmlns:w16sdtdh="http://schemas.microsoft.com/office/word/2020/wordml/sdtdatahash" xmlns:w16se="http://schemas.microsoft.com/office/word/2015/wordml/symex" xmlns:wpg="http://schemas.microsoft.com/office/word/2010/wordprocessingGroup" xmlns:wpi="http://schemas.microsoft.com/office/word/2010/wordprocessingInk" xmlns:wne="http://schemas.microsoft.com/office/word/2006/wordml" xmlns:wps="http://schemas.microsoft.com/office/word/2010/wordprocessingShape" mc:Ignorable="w14 w15 w16se w16cid w16 w16cex w16sdtdh w16du wp14">
   <w:p>
     <w:pPr>
       <w:pStyle w:val="Footer"/>
@@ -590,7 +606,7 @@
 </file>
 
 <file path=word/footnotes.xml><?xml version="1.0" encoding="utf-8"?>
-<w:footnotes xmlns:wpc="http://schemas.microsoft.com/office/word/2010/wordprocessingCanvas" xmlns:cx="http://schemas.microsoft.com/office/drawing/2014/chartex" xmlns:cx1="http://schemas.microsoft.com/office/drawing/2015/9/8/chartex" xmlns:cx2="http://schemas.microsoft.com/office/drawing/2015/10/21/chartex" xmlns:cx3="http://schemas.microsoft.com/office/drawing/2016/5/9/chartex" xmlns:cx4="http://schemas.microsoft.com/office/drawing/2016/5/10/chartex" xmlns:cx5="http://schemas.microsoft.com/office/drawing/2016/5/11/chartex" xmlns:cx6="http://schemas.microsoft.com/office/drawing/2016/5/12/chartex" xmlns:cx7="http://schemas.microsoft.com/office/drawing/2016/5/13/chartex" xmlns:cx8="http://schemas.microsoft.com/office/drawing/2016/5/14/chartex" xmlns:mc="http://schemas.openxmlformats.org/markup-compatibility/2006" xmlns:aink="http://schemas.microsoft.com/office/drawing/2016/ink" xmlns:am3d="http://schemas.microsoft.com/office/drawing/2017/model3d" xmlns:o="urn:schemas-microsoft-com:office:office" xmlns:oel="http://schemas.microsoft.com/office/2019/extlst" xmlns:r="http://schemas.openxmlformats.org/officeDocument/2006/relationships" xmlns:m="http://schemas.openxmlformats.org/officeDocument/2006/math" xmlns:v="urn:schemas-microsoft-com:vml" xmlns:wp14="http://schemas.microsoft.com/office/word/2010/wordprocessingDrawing" xmlns:wp="http://schemas.openxmlformats.org/drawingml/2006/wordprocessingDrawing" xmlns:w10="urn:schemas-microsoft-com:office:word" xmlns:w="http://schemas.openxmlformats.org/wordprocessingml/2006/main" xmlns:w14="http://schemas.microsoft.com/office/word/2010/wordml" xmlns:w15="http://schemas.microsoft.com/office/word/2012/wordml" xmlns:w16cex="http://schemas.microsoft.com/office/word/2018/wordml/cex" xmlns:w16cid="http://schemas.microsoft.com/office/word/2016/wordml/cid" xmlns:w16="http://schemas.microsoft.com/office/word/2018/wordml" xmlns:w16du="http://schemas.microsoft.com/office/word/2023/wordml/word16du" xmlns:w16sdtdh="http://schemas.microsoft.com/office/word/2020/wordml/sdtdatahash" xmlns:w16sdtfl="http://schemas.microsoft.com/office/word/2024/wordml/sdtformatlock" xmlns:w16se="http://schemas.microsoft.com/office/word/2015/wordml/symex" xmlns:wpg="http://schemas.microsoft.com/office/word/2010/wordprocessingGroup" xmlns:wpi="http://schemas.microsoft.com/office/word/2010/wordprocessingInk" xmlns:wne="http://schemas.microsoft.com/office/word/2006/wordml" xmlns:wps="http://schemas.microsoft.com/office/word/2010/wordprocessingShape" mc:Ignorable="w14 w15 w16se w16cid w16 w16cex w16sdtdh w16sdtfl w16du wp14">
+<w:footnotes xmlns:wpc="http://schemas.microsoft.com/office/word/2010/wordprocessingCanvas" xmlns:cx="http://schemas.microsoft.com/office/drawing/2014/chartex" xmlns:cx1="http://schemas.microsoft.com/office/drawing/2015/9/8/chartex" xmlns:cx2="http://schemas.microsoft.com/office/drawing/2015/10/21/chartex" xmlns:cx3="http://schemas.microsoft.com/office/drawing/2016/5/9/chartex" xmlns:cx4="http://schemas.microsoft.com/office/drawing/2016/5/10/chartex" xmlns:cx5="http://schemas.microsoft.com/office/drawing/2016/5/11/chartex" xmlns:cx6="http://schemas.microsoft.com/office/drawing/2016/5/12/chartex" xmlns:cx7="http://schemas.microsoft.com/office/drawing/2016/5/13/chartex" xmlns:cx8="http://schemas.microsoft.com/office/drawing/2016/5/14/chartex" xmlns:mc="http://schemas.openxmlformats.org/markup-compatibility/2006" xmlns:aink="http://schemas.microsoft.com/office/drawing/2016/ink" xmlns:am3d="http://schemas.microsoft.com/office/drawing/2017/model3d" xmlns:o="urn:schemas-microsoft-com:office:office" xmlns:oel="http://schemas.microsoft.com/office/2019/extlst" xmlns:r="http://schemas.openxmlformats.org/officeDocument/2006/relationships" xmlns:m="http://schemas.openxmlformats.org/officeDocument/2006/math" xmlns:v="urn:schemas-microsoft-com:vml" xmlns:wp14="http://schemas.microsoft.com/office/word/2010/wordprocessingDrawing" xmlns:wp="http://schemas.openxmlformats.org/drawingml/2006/wordprocessingDrawing" xmlns:w10="urn:schemas-microsoft-com:office:word" xmlns:w="http://schemas.openxmlformats.org/wordprocessingml/2006/main" xmlns:w14="http://schemas.microsoft.com/office/word/2010/wordml" xmlns:w15="http://schemas.microsoft.com/office/word/2012/wordml" xmlns:w16cex="http://schemas.microsoft.com/office/word/2018/wordml/cex" xmlns:w16cid="http://schemas.microsoft.com/office/word/2016/wordml/cid" xmlns:w16="http://schemas.microsoft.com/office/word/2018/wordml" xmlns:w16du="http://schemas.microsoft.com/office/word/2023/wordml/word16du" xmlns:w16sdtdh="http://schemas.microsoft.com/office/word/2020/wordml/sdtdatahash" xmlns:w16se="http://schemas.microsoft.com/office/word/2015/wordml/symex" xmlns:wpg="http://schemas.microsoft.com/office/word/2010/wordprocessingGroup" xmlns:wpi="http://schemas.microsoft.com/office/word/2010/wordprocessingInk" xmlns:wne="http://schemas.microsoft.com/office/word/2006/wordml" xmlns:wps="http://schemas.microsoft.com/office/word/2010/wordprocessingShape" mc:Ignorable="w14 w15 w16se w16cid w16 w16cex w16sdtdh w16du wp14">
   <w:footnote w:type="separator" w:id="-1">
     <w:p>
       <w:pPr>
@@ -615,7 +631,7 @@
 </file>
 
 <file path=word/header1.xml><?xml version="1.0" encoding="utf-8"?>
-<w:hdr xmlns:wpc="http://schemas.microsoft.com/office/word/2010/wordprocessingCanvas" xmlns:cx="http://schemas.microsoft.com/office/drawing/2014/chartex" xmlns:cx1="http://schemas.microsoft.com/office/drawing/2015/9/8/chartex" xmlns:cx2="http://schemas.microsoft.com/office/drawing/2015/10/21/chartex" xmlns:cx3="http://schemas.microsoft.com/office/drawing/2016/5/9/chartex" xmlns:cx4="http://schemas.microsoft.com/office/drawing/2016/5/10/chartex" xmlns:cx5="http://schemas.microsoft.com/office/drawing/2016/5/11/chartex" xmlns:cx6="http://schemas.microsoft.com/office/drawing/2016/5/12/chartex" xmlns:cx7="http://schemas.microsoft.com/office/drawing/2016/5/13/chartex" xmlns:cx8="http://schemas.microsoft.com/office/drawing/2016/5/14/chartex" xmlns:mc="http://schemas.openxmlformats.org/markup-compatibility/2006" xmlns:aink="http://schemas.microsoft.com/office/drawing/2016/ink" xmlns:am3d="http://schemas.microsoft.com/office/drawing/2017/model3d" xmlns:o="urn:schemas-microsoft-com:office:office" xmlns:oel="http://schemas.microsoft.com/office/2019/extlst" xmlns:r="http://schemas.openxmlformats.org/officeDocument/2006/relationships" xmlns:m="http://schemas.openxmlformats.org/officeDocument/2006/math" xmlns:v="urn:schemas-microsoft-com:vml" xmlns:wp14="http://schemas.microsoft.com/office/word/2010/wordprocessingDrawing" xmlns:wp="http://schemas.openxmlformats.org/drawingml/2006/wordprocessingDrawing" xmlns:w10="urn:schemas-microsoft-com:office:word" xmlns:w="http://schemas.openxmlformats.org/wordprocessingml/2006/main" xmlns:w14="http://schemas.microsoft.com/office/word/2010/wordml" xmlns:w15="http://schemas.microsoft.com/office/word/2012/wordml" xmlns:w16cex="http://schemas.microsoft.com/office/word/2018/wordml/cex" xmlns:w16cid="http://schemas.microsoft.com/office/word/2016/wordml/cid" xmlns:w16="http://schemas.microsoft.com/office/word/2018/wordml" xmlns:w16du="http://schemas.microsoft.com/office/word/2023/wordml/word16du" xmlns:w16sdtdh="http://schemas.microsoft.com/office/word/2020/wordml/sdtdatahash" xmlns:w16sdtfl="http://schemas.microsoft.com/office/word/2024/wordml/sdtformatlock" xmlns:w16se="http://schemas.microsoft.com/office/word/2015/wordml/symex" xmlns:wpg="http://schemas.microsoft.com/office/word/2010/wordprocessingGroup" xmlns:wpi="http://schemas.microsoft.com/office/word/2010/wordprocessingInk" xmlns:wne="http://schemas.microsoft.com/office/word/2006/wordml" xmlns:wps="http://schemas.microsoft.com/office/word/2010/wordprocessingShape" mc:Ignorable="w14 w15 w16se w16cid w16 w16cex w16sdtdh w16sdtfl w16du wp14">
+<w:hdr xmlns:wpc="http://schemas.microsoft.com/office/word/2010/wordprocessingCanvas" xmlns:cx="http://schemas.microsoft.com/office/drawing/2014/chartex" xmlns:cx1="http://schemas.microsoft.com/office/drawing/2015/9/8/chartex" xmlns:cx2="http://schemas.microsoft.com/office/drawing/2015/10/21/chartex" xmlns:cx3="http://schemas.microsoft.com/office/drawing/2016/5/9/chartex" xmlns:cx4="http://schemas.microsoft.com/office/drawing/2016/5/10/chartex" xmlns:cx5="http://schemas.microsoft.com/office/drawing/2016/5/11/chartex" xmlns:cx6="http://schemas.microsoft.com/office/drawing/2016/5/12/chartex" xmlns:cx7="http://schemas.microsoft.com/office/drawing/2016/5/13/chartex" xmlns:cx8="http://schemas.microsoft.com/office/drawing/2016/5/14/chartex" xmlns:mc="http://schemas.openxmlformats.org/markup-compatibility/2006" xmlns:aink="http://schemas.microsoft.com/office/drawing/2016/ink" xmlns:am3d="http://schemas.microsoft.com/office/drawing/2017/model3d" xmlns:o="urn:schemas-microsoft-com:office:office" xmlns:oel="http://schemas.microsoft.com/office/2019/extlst" xmlns:r="http://schemas.openxmlformats.org/officeDocument/2006/relationships" xmlns:m="http://schemas.openxmlformats.org/officeDocument/2006/math" xmlns:v="urn:schemas-microsoft-com:vml" xmlns:wp14="http://schemas.microsoft.com/office/word/2010/wordprocessingDrawing" xmlns:wp="http://schemas.openxmlformats.org/drawingml/2006/wordprocessingDrawing" xmlns:w10="urn:schemas-microsoft-com:office:word" xmlns:w="http://schemas.openxmlformats.org/wordprocessingml/2006/main" xmlns:w14="http://schemas.microsoft.com/office/word/2010/wordml" xmlns:w15="http://schemas.microsoft.com/office/word/2012/wordml" xmlns:w16cex="http://schemas.microsoft.com/office/word/2018/wordml/cex" xmlns:w16cid="http://schemas.microsoft.com/office/word/2016/wordml/cid" xmlns:w16="http://schemas.microsoft.com/office/word/2018/wordml" xmlns:w16du="http://schemas.microsoft.com/office/word/2023/wordml/word16du" xmlns:w16sdtdh="http://schemas.microsoft.com/office/word/2020/wordml/sdtdatahash" xmlns:w16se="http://schemas.microsoft.com/office/word/2015/wordml/symex" xmlns:wpg="http://schemas.microsoft.com/office/word/2010/wordprocessingGroup" xmlns:wpi="http://schemas.microsoft.com/office/word/2010/wordprocessingInk" xmlns:wne="http://schemas.microsoft.com/office/word/2006/wordml" xmlns:wps="http://schemas.microsoft.com/office/word/2010/wordprocessingShape" mc:Ignorable="w14 w15 w16se w16cid w16 w16cex w16sdtdh w16du wp14">
   <w:p>
     <w:pPr>
       <w:pStyle w:val="Header"/>
@@ -625,7 +641,7 @@
 </file>
 
 <file path=word/header2.xml><?xml version="1.0" encoding="utf-8"?>
-<w:hdr xmlns:wpc="http://schemas.microsoft.com/office/word/2010/wordprocessingCanvas" xmlns:cx="http://schemas.microsoft.com/office/drawing/2014/chartex" xmlns:cx1="http://schemas.microsoft.com/office/drawing/2015/9/8/chartex" xmlns:cx2="http://schemas.microsoft.com/office/drawing/2015/10/21/chartex" xmlns:cx3="http://schemas.microsoft.com/office/drawing/2016/5/9/chartex" xmlns:cx4="http://schemas.microsoft.com/office/drawing/2016/5/10/chartex" xmlns:cx5="http://schemas.microsoft.com/office/drawing/2016/5/11/chartex" xmlns:cx6="http://schemas.microsoft.com/office/drawing/2016/5/12/chartex" xmlns:cx7="http://schemas.microsoft.com/office/drawing/2016/5/13/chartex" xmlns:cx8="http://schemas.microsoft.com/office/drawing/2016/5/14/chartex" xmlns:mc="http://schemas.openxmlformats.org/markup-compatibility/2006" xmlns:aink="http://schemas.microsoft.com/office/drawing/2016/ink" xmlns:am3d="http://schemas.microsoft.com/office/drawing/2017/model3d" xmlns:o="urn:schemas-microsoft-com:office:office" xmlns:oel="http://schemas.microsoft.com/office/2019/extlst" xmlns:r="http://schemas.openxmlformats.org/officeDocument/2006/relationships" xmlns:m="http://schemas.openxmlformats.org/officeDocument/2006/math" xmlns:v="urn:schemas-microsoft-com:vml" xmlns:wp14="http://schemas.microsoft.com/office/word/2010/wordprocessingDrawing" xmlns:wp="http://schemas.openxmlformats.org/drawingml/2006/wordprocessingDrawing" xmlns:w10="urn:schemas-microsoft-com:office:word" xmlns:w="http://schemas.openxmlformats.org/wordprocessingml/2006/main" xmlns:w14="http://schemas.microsoft.com/office/word/2010/wordml" xmlns:w15="http://schemas.microsoft.com/office/word/2012/wordml" xmlns:w16cex="http://schemas.microsoft.com/office/word/2018/wordml/cex" xmlns:w16cid="http://schemas.microsoft.com/office/word/2016/wordml/cid" xmlns:w16="http://schemas.microsoft.com/office/word/2018/wordml" xmlns:w16du="http://schemas.microsoft.com/office/word/2023/wordml/word16du" xmlns:w16sdtdh="http://schemas.microsoft.com/office/word/2020/wordml/sdtdatahash" xmlns:w16sdtfl="http://schemas.microsoft.com/office/word/2024/wordml/sdtformatlock" xmlns:w16se="http://schemas.microsoft.com/office/word/2015/wordml/symex" xmlns:wpg="http://schemas.microsoft.com/office/word/2010/wordprocessingGroup" xmlns:wpi="http://schemas.microsoft.com/office/word/2010/wordprocessingInk" xmlns:wne="http://schemas.microsoft.com/office/word/2006/wordml" xmlns:wps="http://schemas.microsoft.com/office/word/2010/wordprocessingShape" mc:Ignorable="w14 w15 w16se w16cid w16 w16cex w16sdtdh w16sdtfl w16du wp14">
+<w:hdr xmlns:wpc="http://schemas.microsoft.com/office/word/2010/wordprocessingCanvas" xmlns:cx="http://schemas.microsoft.com/office/drawing/2014/chartex" xmlns:cx1="http://schemas.microsoft.com/office/drawing/2015/9/8/chartex" xmlns:cx2="http://schemas.microsoft.com/office/drawing/2015/10/21/chartex" xmlns:cx3="http://schemas.microsoft.com/office/drawing/2016/5/9/chartex" xmlns:cx4="http://schemas.microsoft.com/office/drawing/2016/5/10/chartex" xmlns:cx5="http://schemas.microsoft.com/office/drawing/2016/5/11/chartex" xmlns:cx6="http://schemas.microsoft.com/office/drawing/2016/5/12/chartex" xmlns:cx7="http://schemas.microsoft.com/office/drawing/2016/5/13/chartex" xmlns:cx8="http://schemas.microsoft.com/office/drawing/2016/5/14/chartex" xmlns:mc="http://schemas.openxmlformats.org/markup-compatibility/2006" xmlns:aink="http://schemas.microsoft.com/office/drawing/2016/ink" xmlns:am3d="http://schemas.microsoft.com/office/drawing/2017/model3d" xmlns:o="urn:schemas-microsoft-com:office:office" xmlns:oel="http://schemas.microsoft.com/office/2019/extlst" xmlns:r="http://schemas.openxmlformats.org/officeDocument/2006/relationships" xmlns:m="http://schemas.openxmlformats.org/officeDocument/2006/math" xmlns:v="urn:schemas-microsoft-com:vml" xmlns:wp14="http://schemas.microsoft.com/office/word/2010/wordprocessingDrawing" xmlns:wp="http://schemas.openxmlformats.org/drawingml/2006/wordprocessingDrawing" xmlns:w10="urn:schemas-microsoft-com:office:word" xmlns:w="http://schemas.openxmlformats.org/wordprocessingml/2006/main" xmlns:w14="http://schemas.microsoft.com/office/word/2010/wordml" xmlns:w15="http://schemas.microsoft.com/office/word/2012/wordml" xmlns:w16cex="http://schemas.microsoft.com/office/word/2018/wordml/cex" xmlns:w16cid="http://schemas.microsoft.com/office/word/2016/wordml/cid" xmlns:w16="http://schemas.microsoft.com/office/word/2018/wordml" xmlns:w16du="http://schemas.microsoft.com/office/word/2023/wordml/word16du" xmlns:w16sdtdh="http://schemas.microsoft.com/office/word/2020/wordml/sdtdatahash" xmlns:w16se="http://schemas.microsoft.com/office/word/2015/wordml/symex" xmlns:wpg="http://schemas.microsoft.com/office/word/2010/wordprocessingGroup" xmlns:wpi="http://schemas.microsoft.com/office/word/2010/wordprocessingInk" xmlns:wne="http://schemas.microsoft.com/office/word/2006/wordml" xmlns:wps="http://schemas.microsoft.com/office/word/2010/wordprocessingShape" mc:Ignorable="w14 w15 w16se w16cid w16 w16cex w16sdtdh w16du wp14">
   <w:p>
     <w:pPr>
       <w:pStyle w:val="Title"/>
@@ -721,47 +737,7 @@
                               <w:color w:val="FFFFFF" w:themeColor="background1"/>
                               <w:sz w:val="16"/>
                             </w:rPr>
-                            <w:t xml:space="preserve">Creado el </w:t>
-                          </w:r>
-                          <w:proofErr w:type="gramStart"/>
-                          <w:r>
-                            <w:rPr>
-                              <w:rFonts w:asciiTheme="majorHAnsi" w:hAnsiTheme="majorHAnsi" w:cstheme="majorHAnsi"/>
-                              <w:bCs/>
-                              <w:color w:val="FFFFFF" w:themeColor="background1"/>
-                              <w:sz w:val="16"/>
-                            </w:rPr>
-                            <w:t>{{ today</w:t>
-                          </w:r>
-                          <w:proofErr w:type="gramEnd"/>
-                          <w:r>
-                            <w:rPr>
-                              <w:rFonts w:asciiTheme="majorHAnsi" w:hAnsiTheme="majorHAnsi" w:cstheme="majorHAnsi"/>
-                              <w:bCs/>
-                              <w:color w:val="FFFFFF" w:themeColor="background1"/>
-                              <w:sz w:val="16"/>
-                            </w:rPr>
-                            <w:t>(</w:t>
-                          </w:r>
-                          <w:proofErr w:type="gramStart"/>
-                          <w:r>
-                            <w:rPr>
-                              <w:rFonts w:asciiTheme="majorHAnsi" w:hAnsiTheme="majorHAnsi" w:cstheme="majorHAnsi"/>
-                              <w:bCs/>
-                              <w:color w:val="FFFFFF" w:themeColor="background1"/>
-                              <w:sz w:val="16"/>
-                            </w:rPr>
-                            <w:t>) }</w:t>
-                          </w:r>
-                          <w:proofErr w:type="gramEnd"/>
-                          <w:r>
-                            <w:rPr>
-                              <w:rFonts w:asciiTheme="majorHAnsi" w:hAnsiTheme="majorHAnsi" w:cstheme="majorHAnsi"/>
-                              <w:bCs/>
-                              <w:color w:val="FFFFFF" w:themeColor="background1"/>
-                              <w:sz w:val="16"/>
-                            </w:rPr>
-                            <w:t>}</w:t>
+                            <w:t>Creado el {{ today() }}</w:t>
                           </w:r>
                         </w:p>
                       </w:txbxContent>
@@ -786,7 +762,7 @@
               <v:stroke joinstyle="miter"/>
               <v:path gradientshapeok="t" o:connecttype="rect"/>
             </v:shapetype>
-            <v:shape id="Text Box 1" o:spid="_x0000_s1026" type="#_x0000_t202" style="position:absolute;margin-left:132.45pt;margin-top:-13.65pt;width:416.6pt;height:55.6pt;z-index:251661312;visibility:visible;mso-wrap-style:square;mso-width-percent:0;mso-wrap-distance-left:9pt;mso-wrap-distance-top:0;mso-wrap-distance-right:9pt;mso-wrap-distance-bottom:0;mso-position-horizontal:absolute;mso-position-horizontal-relative:text;mso-position-vertical:absolute;mso-position-vertical-relative:text;mso-width-percent:0;mso-width-relative:margin;v-text-anchor:top" o:gfxdata="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" filled="f" stroked="f" strokeweight=".5pt">
+            <v:shape id="Text Box 1" o:spid="_x0000_s1026" type="#_x0000_t202" style="position:absolute;margin-left:132.45pt;margin-top:-13.65pt;width:416.6pt;height:55.6pt;z-index:251661312;visibility:visible;mso-wrap-style:square;mso-width-percent:0;mso-wrap-distance-left:9pt;mso-wrap-distance-top:0;mso-wrap-distance-right:9pt;mso-wrap-distance-bottom:0;mso-position-horizontal:absolute;mso-position-horizontal-relative:text;mso-position-vertical:absolute;mso-position-vertical-relative:text;mso-width-percent:0;mso-width-relative:margin;v-text-anchor:top" o:gfxdata="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" filled="f" stroked="f" strokeweight=".5pt">
               <v:textbox>
                 <w:txbxContent>
                   <w:p>
@@ -834,47 +810,7 @@
                         <w:color w:val="FFFFFF" w:themeColor="background1"/>
                         <w:sz w:val="16"/>
                       </w:rPr>
-                      <w:t xml:space="preserve">Creado el </w:t>
-                    </w:r>
-                    <w:proofErr w:type="gramStart"/>
-                    <w:r>
-                      <w:rPr>
-                        <w:rFonts w:asciiTheme="majorHAnsi" w:hAnsiTheme="majorHAnsi" w:cstheme="majorHAnsi"/>
-                        <w:bCs/>
-                        <w:color w:val="FFFFFF" w:themeColor="background1"/>
-                        <w:sz w:val="16"/>
-                      </w:rPr>
-                      <w:t>{{ today</w:t>
-                    </w:r>
-                    <w:proofErr w:type="gramEnd"/>
-                    <w:r>
-                      <w:rPr>
-                        <w:rFonts w:asciiTheme="majorHAnsi" w:hAnsiTheme="majorHAnsi" w:cstheme="majorHAnsi"/>
-                        <w:bCs/>
-                        <w:color w:val="FFFFFF" w:themeColor="background1"/>
-                        <w:sz w:val="16"/>
-                      </w:rPr>
-                      <w:t>(</w:t>
-                    </w:r>
-                    <w:proofErr w:type="gramStart"/>
-                    <w:r>
-                      <w:rPr>
-                        <w:rFonts w:asciiTheme="majorHAnsi" w:hAnsiTheme="majorHAnsi" w:cstheme="majorHAnsi"/>
-                        <w:bCs/>
-                        <w:color w:val="FFFFFF" w:themeColor="background1"/>
-                        <w:sz w:val="16"/>
-                      </w:rPr>
-                      <w:t>) }</w:t>
-                    </w:r>
-                    <w:proofErr w:type="gramEnd"/>
-                    <w:r>
-                      <w:rPr>
-                        <w:rFonts w:asciiTheme="majorHAnsi" w:hAnsiTheme="majorHAnsi" w:cstheme="majorHAnsi"/>
-                        <w:bCs/>
-                        <w:color w:val="FFFFFF" w:themeColor="background1"/>
-                        <w:sz w:val="16"/>
-                      </w:rPr>
-                      <w:t>}</w:t>
+                      <w:t>Creado el {{ today() }}</w:t>
                     </w:r>
                   </w:p>
                 </w:txbxContent>
@@ -952,7 +888,7 @@
             </wp:anchor>
           </w:drawing>
         </mc:Choice>
-        <mc:Fallback>
+        <mc:Fallback xmlns:w16sdtfl="http://schemas.microsoft.com/office/word/2024/wordml/sdtformatlock">
           <w:pict>
             <v:rect id="Rectangle 2" o:spid="_x0000_s2050" style="width:611.3pt;height:88.8pt;margin-top:0;margin-left:0;mso-height-percent:0;mso-height-relative:page;mso-position-horizontal:left;mso-position-horizontal-relative:page;mso-position-vertical:top;mso-position-vertical-relative:page;mso-width-percent:0;mso-width-relative:page;mso-wrap-distance-bottom:0.45pt;mso-wrap-distance-left:0.5pt;mso-wrap-distance-right:0.5pt;mso-wrap-distance-top:0.55pt;mso-wrap-style:square;position:absolute;v-text-anchor:top;visibility:visible;z-index:-251657216" o:allowincell="f" fillcolor="#1a73e8" strokecolor="#1355ab" strokeweight="1pt">
               <v:path arrowok="t"/>
@@ -1040,7 +976,7 @@
 </file>
 
 <file path=word/header3.xml><?xml version="1.0" encoding="utf-8"?>
-<w:hdr xmlns:wpc="http://schemas.microsoft.com/office/word/2010/wordprocessingCanvas" xmlns:cx="http://schemas.microsoft.com/office/drawing/2014/chartex" xmlns:cx1="http://schemas.microsoft.com/office/drawing/2015/9/8/chartex" xmlns:cx2="http://schemas.microsoft.com/office/drawing/2015/10/21/chartex" xmlns:cx3="http://schemas.microsoft.com/office/drawing/2016/5/9/chartex" xmlns:cx4="http://schemas.microsoft.com/office/drawing/2016/5/10/chartex" xmlns:cx5="http://schemas.microsoft.com/office/drawing/2016/5/11/chartex" xmlns:cx6="http://schemas.microsoft.com/office/drawing/2016/5/12/chartex" xmlns:cx7="http://schemas.microsoft.com/office/drawing/2016/5/13/chartex" xmlns:cx8="http://schemas.microsoft.com/office/drawing/2016/5/14/chartex" xmlns:mc="http://schemas.openxmlformats.org/markup-compatibility/2006" xmlns:aink="http://schemas.microsoft.com/office/drawing/2016/ink" xmlns:am3d="http://schemas.microsoft.com/office/drawing/2017/model3d" xmlns:o="urn:schemas-microsoft-com:office:office" xmlns:oel="http://schemas.microsoft.com/office/2019/extlst" xmlns:r="http://schemas.openxmlformats.org/officeDocument/2006/relationships" xmlns:m="http://schemas.openxmlformats.org/officeDocument/2006/math" xmlns:v="urn:schemas-microsoft-com:vml" xmlns:wp14="http://schemas.microsoft.com/office/word/2010/wordprocessingDrawing" xmlns:wp="http://schemas.openxmlformats.org/drawingml/2006/wordprocessingDrawing" xmlns:w10="urn:schemas-microsoft-com:office:word" xmlns:w="http://schemas.openxmlformats.org/wordprocessingml/2006/main" xmlns:w14="http://schemas.microsoft.com/office/word/2010/wordml" xmlns:w15="http://schemas.microsoft.com/office/word/2012/wordml" xmlns:w16cex="http://schemas.microsoft.com/office/word/2018/wordml/cex" xmlns:w16cid="http://schemas.microsoft.com/office/word/2016/wordml/cid" xmlns:w16="http://schemas.microsoft.com/office/word/2018/wordml" xmlns:w16du="http://schemas.microsoft.com/office/word/2023/wordml/word16du" xmlns:w16sdtdh="http://schemas.microsoft.com/office/word/2020/wordml/sdtdatahash" xmlns:w16sdtfl="http://schemas.microsoft.com/office/word/2024/wordml/sdtformatlock" xmlns:w16se="http://schemas.microsoft.com/office/word/2015/wordml/symex" xmlns:wpg="http://schemas.microsoft.com/office/word/2010/wordprocessingGroup" xmlns:wpi="http://schemas.microsoft.com/office/word/2010/wordprocessingInk" xmlns:wne="http://schemas.microsoft.com/office/word/2006/wordml" xmlns:wps="http://schemas.microsoft.com/office/word/2010/wordprocessingShape" mc:Ignorable="w14 w15 w16se w16cid w16 w16cex w16sdtdh w16sdtfl w16du wp14">
+<w:hdr xmlns:wpc="http://schemas.microsoft.com/office/word/2010/wordprocessingCanvas" xmlns:cx="http://schemas.microsoft.com/office/drawing/2014/chartex" xmlns:cx1="http://schemas.microsoft.com/office/drawing/2015/9/8/chartex" xmlns:cx2="http://schemas.microsoft.com/office/drawing/2015/10/21/chartex" xmlns:cx3="http://schemas.microsoft.com/office/drawing/2016/5/9/chartex" xmlns:cx4="http://schemas.microsoft.com/office/drawing/2016/5/10/chartex" xmlns:cx5="http://schemas.microsoft.com/office/drawing/2016/5/11/chartex" xmlns:cx6="http://schemas.microsoft.com/office/drawing/2016/5/12/chartex" xmlns:cx7="http://schemas.microsoft.com/office/drawing/2016/5/13/chartex" xmlns:cx8="http://schemas.microsoft.com/office/drawing/2016/5/14/chartex" xmlns:mc="http://schemas.openxmlformats.org/markup-compatibility/2006" xmlns:aink="http://schemas.microsoft.com/office/drawing/2016/ink" xmlns:am3d="http://schemas.microsoft.com/office/drawing/2017/model3d" xmlns:o="urn:schemas-microsoft-com:office:office" xmlns:oel="http://schemas.microsoft.com/office/2019/extlst" xmlns:r="http://schemas.openxmlformats.org/officeDocument/2006/relationships" xmlns:m="http://schemas.openxmlformats.org/officeDocument/2006/math" xmlns:v="urn:schemas-microsoft-com:vml" xmlns:wp14="http://schemas.microsoft.com/office/word/2010/wordprocessingDrawing" xmlns:wp="http://schemas.openxmlformats.org/drawingml/2006/wordprocessingDrawing" xmlns:w10="urn:schemas-microsoft-com:office:word" xmlns:w="http://schemas.openxmlformats.org/wordprocessingml/2006/main" xmlns:w14="http://schemas.microsoft.com/office/word/2010/wordml" xmlns:w15="http://schemas.microsoft.com/office/word/2012/wordml" xmlns:w16cex="http://schemas.microsoft.com/office/word/2018/wordml/cex" xmlns:w16cid="http://schemas.microsoft.com/office/word/2016/wordml/cid" xmlns:w16="http://schemas.microsoft.com/office/word/2018/wordml" xmlns:w16du="http://schemas.microsoft.com/office/word/2023/wordml/word16du" xmlns:w16sdtdh="http://schemas.microsoft.com/office/word/2020/wordml/sdtdatahash" xmlns:w16se="http://schemas.microsoft.com/office/word/2015/wordml/symex" xmlns:wpg="http://schemas.microsoft.com/office/word/2010/wordprocessingGroup" xmlns:wpi="http://schemas.microsoft.com/office/word/2010/wordprocessingInk" xmlns:wne="http://schemas.microsoft.com/office/word/2006/wordml" xmlns:wps="http://schemas.microsoft.com/office/word/2010/wordprocessingShape" mc:Ignorable="w14 w15 w16se w16cid w16 w16cex w16sdtdh w16du wp14">
   <w:p>
     <w:pPr>
       <w:pStyle w:val="Header"/>
@@ -1050,7 +986,7 @@
 </file>
 
 <file path=word/numbering.xml><?xml version="1.0" encoding="utf-8"?>
-<w:numbering xmlns:wpc="http://schemas.microsoft.com/office/word/2010/wordprocessingCanvas" xmlns:cx="http://schemas.microsoft.com/office/drawing/2014/chartex" xmlns:cx1="http://schemas.microsoft.com/office/drawing/2015/9/8/chartex" xmlns:cx2="http://schemas.microsoft.com/office/drawing/2015/10/21/chartex" xmlns:cx3="http://schemas.microsoft.com/office/drawing/2016/5/9/chartex" xmlns:cx4="http://schemas.microsoft.com/office/drawing/2016/5/10/chartex" xmlns:cx5="http://schemas.microsoft.com/office/drawing/2016/5/11/chartex" xmlns:cx6="http://schemas.microsoft.com/office/drawing/2016/5/12/chartex" xmlns:cx7="http://schemas.microsoft.com/office/drawing/2016/5/13/chartex" xmlns:cx8="http://schemas.microsoft.com/office/drawing/2016/5/14/chartex" xmlns:mc="http://schemas.openxmlformats.org/markup-compatibility/2006" xmlns:aink="http://schemas.microsoft.com/office/drawing/2016/ink" xmlns:am3d="http://schemas.microsoft.com/office/drawing/2017/model3d" xmlns:o="urn:schemas-microsoft-com:office:office" xmlns:oel="http://schemas.microsoft.com/office/2019/extlst" xmlns:r="http://schemas.openxmlformats.org/officeDocument/2006/relationships" xmlns:m="http://schemas.openxmlformats.org/officeDocument/2006/math" xmlns:v="urn:schemas-microsoft-com:vml" xmlns:wp14="http://schemas.microsoft.com/office/word/2010/wordprocessingDrawing" xmlns:wp="http://schemas.openxmlformats.org/drawingml/2006/wordprocessingDrawing" xmlns:w10="urn:schemas-microsoft-com:office:word" xmlns:w="http://schemas.openxmlformats.org/wordprocessingml/2006/main" xmlns:w14="http://schemas.microsoft.com/office/word/2010/wordml" xmlns:w15="http://schemas.microsoft.com/office/word/2012/wordml" xmlns:w16cex="http://schemas.microsoft.com/office/word/2018/wordml/cex" xmlns:w16cid="http://schemas.microsoft.com/office/word/2016/wordml/cid" xmlns:w16="http://schemas.microsoft.com/office/word/2018/wordml" xmlns:w16du="http://schemas.microsoft.com/office/word/2023/wordml/word16du" xmlns:w16sdtdh="http://schemas.microsoft.com/office/word/2020/wordml/sdtdatahash" xmlns:w16sdtfl="http://schemas.microsoft.com/office/word/2024/wordml/sdtformatlock" xmlns:w16se="http://schemas.microsoft.com/office/word/2015/wordml/symex" xmlns:wpg="http://schemas.microsoft.com/office/word/2010/wordprocessingGroup" xmlns:wpi="http://schemas.microsoft.com/office/word/2010/wordprocessingInk" xmlns:wne="http://schemas.microsoft.com/office/word/2006/wordml" xmlns:wps="http://schemas.microsoft.com/office/word/2010/wordprocessingShape" mc:Ignorable="w14 w15 w16se w16cid w16 w16cex w16sdtdh w16sdtfl w16du wp14">
+<w:numbering xmlns:wpc="http://schemas.microsoft.com/office/word/2010/wordprocessingCanvas" xmlns:cx="http://schemas.microsoft.com/office/drawing/2014/chartex" xmlns:cx1="http://schemas.microsoft.com/office/drawing/2015/9/8/chartex" xmlns:cx2="http://schemas.microsoft.com/office/drawing/2015/10/21/chartex" xmlns:cx3="http://schemas.microsoft.com/office/drawing/2016/5/9/chartex" xmlns:cx4="http://schemas.microsoft.com/office/drawing/2016/5/10/chartex" xmlns:cx5="http://schemas.microsoft.com/office/drawing/2016/5/11/chartex" xmlns:cx6="http://schemas.microsoft.com/office/drawing/2016/5/12/chartex" xmlns:cx7="http://schemas.microsoft.com/office/drawing/2016/5/13/chartex" xmlns:cx8="http://schemas.microsoft.com/office/drawing/2016/5/14/chartex" xmlns:mc="http://schemas.openxmlformats.org/markup-compatibility/2006" xmlns:aink="http://schemas.microsoft.com/office/drawing/2016/ink" xmlns:am3d="http://schemas.microsoft.com/office/drawing/2017/model3d" xmlns:o="urn:schemas-microsoft-com:office:office" xmlns:oel="http://schemas.microsoft.com/office/2019/extlst" xmlns:r="http://schemas.openxmlformats.org/officeDocument/2006/relationships" xmlns:m="http://schemas.openxmlformats.org/officeDocument/2006/math" xmlns:v="urn:schemas-microsoft-com:vml" xmlns:wp14="http://schemas.microsoft.com/office/word/2010/wordprocessingDrawing" xmlns:wp="http://schemas.openxmlformats.org/drawingml/2006/wordprocessingDrawing" xmlns:w10="urn:schemas-microsoft-com:office:word" xmlns:w="http://schemas.openxmlformats.org/wordprocessingml/2006/main" xmlns:w14="http://schemas.microsoft.com/office/word/2010/wordml" xmlns:w15="http://schemas.microsoft.com/office/word/2012/wordml" xmlns:w16cex="http://schemas.microsoft.com/office/word/2018/wordml/cex" xmlns:w16cid="http://schemas.microsoft.com/office/word/2016/wordml/cid" xmlns:w16="http://schemas.microsoft.com/office/word/2018/wordml" xmlns:w16du="http://schemas.microsoft.com/office/word/2023/wordml/word16du" xmlns:w16sdtdh="http://schemas.microsoft.com/office/word/2020/wordml/sdtdatahash" xmlns:w16se="http://schemas.microsoft.com/office/word/2015/wordml/symex" xmlns:wpg="http://schemas.microsoft.com/office/word/2010/wordprocessingGroup" xmlns:wpi="http://schemas.microsoft.com/office/word/2010/wordprocessingInk" xmlns:wne="http://schemas.microsoft.com/office/word/2006/wordml" xmlns:wps="http://schemas.microsoft.com/office/word/2010/wordprocessingShape" mc:Ignorable="w14 w15 w16se w16cid w16 w16cex w16sdtdh w16du wp14">
   <w:abstractNum w:abstractNumId="0" w15:restartNumberingAfterBreak="0">
     <w:nsid w:val="09C27F06"/>
     <w:multiLevelType w:val="multilevel"/>
@@ -3615,7 +3551,7 @@
 </file>
 
 <file path=word/styles.xml><?xml version="1.0" encoding="utf-8"?>
-<w:styles xmlns:mc="http://schemas.openxmlformats.org/markup-compatibility/2006" xmlns:r="http://schemas.openxmlformats.org/officeDocument/2006/relationships" xmlns:w="http://schemas.openxmlformats.org/wordprocessingml/2006/main" xmlns:w14="http://schemas.microsoft.com/office/word/2010/wordml" xmlns:w15="http://schemas.microsoft.com/office/word/2012/wordml" xmlns:w16cex="http://schemas.microsoft.com/office/word/2018/wordml/cex" xmlns:w16cid="http://schemas.microsoft.com/office/word/2016/wordml/cid" xmlns:w16="http://schemas.microsoft.com/office/word/2018/wordml" xmlns:w16du="http://schemas.microsoft.com/office/word/2023/wordml/word16du" xmlns:w16sdtdh="http://schemas.microsoft.com/office/word/2020/wordml/sdtdatahash" xmlns:w16sdtfl="http://schemas.microsoft.com/office/word/2024/wordml/sdtformatlock" xmlns:w16se="http://schemas.microsoft.com/office/word/2015/wordml/symex" mc:Ignorable="w14 w15 w16se w16cid w16 w16cex w16sdtdh w16sdtfl w16du">
+<w:styles xmlns:mc="http://schemas.openxmlformats.org/markup-compatibility/2006" xmlns:r="http://schemas.openxmlformats.org/officeDocument/2006/relationships" xmlns:w="http://schemas.openxmlformats.org/wordprocessingml/2006/main" xmlns:w14="http://schemas.microsoft.com/office/word/2010/wordml" xmlns:w15="http://schemas.microsoft.com/office/word/2012/wordml" xmlns:w16cex="http://schemas.microsoft.com/office/word/2018/wordml/cex" xmlns:w16cid="http://schemas.microsoft.com/office/word/2016/wordml/cid" xmlns:w16="http://schemas.microsoft.com/office/word/2018/wordml" xmlns:w16du="http://schemas.microsoft.com/office/word/2023/wordml/word16du" xmlns:w16sdtdh="http://schemas.microsoft.com/office/word/2020/wordml/sdtdatahash" xmlns:w16se="http://schemas.microsoft.com/office/word/2015/wordml/symex" mc:Ignorable="w14 w15 w16se w16cid w16 w16cex w16sdtdh w16du">
   <w:docDefaults>
     <w:rPrDefault>
       <w:rPr>
